--- a/web/src/main/webapp/jrxml/使用说明/拍卖师报价表字段定义.docx
+++ b/web/src/main/webapp/jrxml/使用说明/拍卖师报价表字段定义.docx
@@ -3,11 +3,6 @@
 <w:document xmlns:wpc="http://schemas.microsoft.com/office/word/2010/wordprocessingCanvas" xmlns:mo="http://schemas.microsoft.com/office/mac/office/2008/main" xmlns:mc="http://schemas.openxmlformats.org/markup-compatibility/2006" xmlns:mv="urn:schemas-microsoft-com:mac:vml" xmlns:o="urn:schemas-microsoft-com:office:office" xmlns:r="http://schemas.openxmlformats.org/officeDocument/2006/relationships" xmlns:m="http://schemas.openxmlformats.org/officeDocument/2006/math" xmlns:v="urn:schemas-microsoft-com:vml" xmlns:wp14="http://schemas.microsoft.com/office/word/2010/wordprocessingDrawing" xmlns:wp="http://schemas.openxmlformats.org/drawingml/2006/wordprocessingDrawing" xmlns:w10="urn:schemas-microsoft-com:office:word" xmlns:w="http://schemas.openxmlformats.org/wordprocessingml/2006/main" xmlns:w14="http://schemas.microsoft.com/office/word/2010/wordml" xmlns:wpg="http://schemas.microsoft.com/office/word/2010/wordprocessingGroup" xmlns:wpi="http://schemas.microsoft.com/office/word/2010/wordprocessingInk" xmlns:wne="http://schemas.microsoft.com/office/word/2006/wordml" xmlns:wps="http://schemas.microsoft.com/office/word/2010/wordprocessingShape" mc:Ignorable="w14 wp14">
   <w:body>
     <w:p>
-      <w:pPr>
-        <w:rPr>
-          <w:rFonts w:hint="eastAsia"/>
-        </w:rPr>
-      </w:pPr>
       <w:r>
         <w:rPr>
           <w:rFonts w:hint="eastAsia"/>
@@ -57,19 +52,8 @@
         <w:t>拍卖师报价报字段定义</w:t>
       </w:r>
     </w:p>
-    <w:p>
-      <w:pPr>
-        <w:rPr>
-          <w:rFonts w:hint="eastAsia"/>
-        </w:rPr>
-      </w:pPr>
-    </w:p>
-    <w:p>
-      <w:pPr>
-        <w:rPr>
-          <w:rFonts w:hint="eastAsia"/>
-        </w:rPr>
-      </w:pPr>
+    <w:p/>
+    <w:p>
       <w:r>
         <w:rPr>
           <w:rFonts w:hint="eastAsia"/>
@@ -92,11 +76,6 @@
       <w:proofErr w:type="spellEnd"/>
     </w:p>
     <w:p>
-      <w:pPr>
-        <w:rPr>
-          <w:rFonts w:hint="eastAsia"/>
-        </w:rPr>
-      </w:pPr>
       <w:r>
         <w:rPr>
           <w:rFonts w:hint="eastAsia"/>
@@ -137,17 +116,105 @@
       </w:r>
     </w:p>
     <w:p>
+      <w:r>
+        <w:rPr>
+          <w:rFonts w:hint="eastAsia"/>
+        </w:rPr>
+        <w:t>传参类型</w:t>
+      </w:r>
+      <w:r>
+        <w:rPr>
+          <w:rFonts w:hint="eastAsia"/>
+        </w:rPr>
+        <w:t>:JSON</w:t>
+      </w:r>
+    </w:p>
+    <w:p>
+      <w:r>
+        <w:rPr>
+          <w:rFonts w:hint="eastAsia"/>
+        </w:rPr>
+        <w:t>用</w:t>
+      </w:r>
+      <w:r>
+        <w:rPr>
+          <w:rFonts w:hint="eastAsia"/>
+        </w:rPr>
+        <w:t>post</w:t>
+      </w:r>
+      <w:r>
+        <w:rPr>
+          <w:rFonts w:hint="eastAsia"/>
+        </w:rPr>
+        <w:t>调用</w:t>
+      </w:r>
+      <w:r>
+        <w:rPr>
+          <w:rFonts w:hint="eastAsia"/>
+        </w:rPr>
+        <w:t xml:space="preserve">  </w:t>
+      </w:r>
+    </w:p>
+    <w:p>
+      <w:r>
+        <w:rPr>
+          <w:rFonts w:hint="eastAsia"/>
+        </w:rPr>
+        <w:t>参数用</w:t>
+      </w:r>
+      <w:r>
+        <w:rPr>
+          <w:rFonts w:hint="eastAsia"/>
+        </w:rPr>
+        <w:t>body</w:t>
+      </w:r>
+      <w:r>
+        <w:rPr>
+          <w:rFonts w:hint="eastAsia"/>
+        </w:rPr>
+        <w:t>传递</w:t>
+      </w:r>
+    </w:p>
+    <w:p>
+      <w:r>
+        <w:rPr>
+          <w:rFonts w:hint="eastAsia"/>
+        </w:rPr>
+        <w:t>调用接口：</w:t>
+      </w:r>
+    </w:p>
+    <w:p>
       <w:pPr>
         <w:rPr>
           <w:rFonts w:hint="eastAsia"/>
         </w:rPr>
       </w:pPr>
       <w:r>
+        <w:t>http://www.e-troin.cn</w:t>
+      </w:r>
+      <w:proofErr w:type="gramStart"/>
+      <w:r>
+        <w:t>:8082</w:t>
+      </w:r>
+      <w:proofErr w:type="gramEnd"/>
+      <w:r>
+        <w:t>/jrs/jspYD</w:t>
+      </w:r>
+    </w:p>
+    <w:p>
+      <w:pPr>
+        <w:rPr>
+          <w:rFonts w:hint="eastAsia"/>
+        </w:rPr>
+      </w:pPr>
+      <w:r>
         <w:rPr>
           <w:rFonts w:hint="eastAsia"/>
         </w:rPr>
         <w:t>{</w:t>
       </w:r>
+    </w:p>
+    <w:p>
       <w:r>
         <w:t>“</w:t>
       </w:r>
@@ -157,7 +224,54 @@
         <w:rPr>
           <w:rFonts w:hint="eastAsia"/>
         </w:rPr>
-        <w:t>json</w:t>
+        <w:t>name</w:t>
+      </w:r>
+      <w:proofErr w:type="gramEnd"/>
+      <w:r>
+        <w:t>”</w:t>
+      </w:r>
+      <w:r>
+        <w:rPr>
+          <w:rFonts w:hint="eastAsia"/>
+        </w:rPr>
+        <w:t>:</w:t>
+      </w:r>
+      <w:r>
+        <w:t>”</w:t>
+      </w:r>
+      <w:r>
+        <w:rPr>
+          <w:rFonts w:hint="eastAsia"/>
+        </w:rPr>
+        <w:t>xxx.pdf</w:t>
+      </w:r>
+      <w:proofErr w:type="spellEnd"/>
+      <w:r>
+        <w:t>”</w:t>
+      </w:r>
+      <w:r>
+        <w:rPr>
+          <w:rFonts w:hint="eastAsia"/>
+        </w:rPr>
+        <w:t>,</w:t>
+      </w:r>
+    </w:p>
+    <w:p>
+      <w:pPr>
+        <w:rPr>
+          <w:rFonts w:hint="eastAsia"/>
+        </w:rPr>
+      </w:pPr>
+      <w:r>
+        <w:t>“</w:t>
+      </w:r>
+      <w:proofErr w:type="spellStart"/>
+      <w:proofErr w:type="gramStart"/>
+      <w:r>
+        <w:rPr>
+          <w:rFonts w:hint="eastAsia"/>
+        </w:rPr>
+        <w:t>fileName</w:t>
       </w:r>
       <w:proofErr w:type="spellEnd"/>
       <w:proofErr w:type="gramEnd"/>
@@ -168,15 +282,45 @@
         <w:rPr>
           <w:rFonts w:hint="eastAsia"/>
         </w:rPr>
+        <w:t>:</w:t>
+      </w:r>
+      <w:r>
+        <w:t>””</w:t>
+      </w:r>
+      <w:r>
+        <w:rPr>
+          <w:rFonts w:hint="eastAsia"/>
+        </w:rPr>
+        <w:t>,</w:t>
+      </w:r>
+    </w:p>
+    <w:p>
+      <w:r>
+        <w:t>“</w:t>
+      </w:r>
+      <w:proofErr w:type="spellStart"/>
+      <w:proofErr w:type="gramStart"/>
+      <w:r>
+        <w:rPr>
+          <w:rFonts w:hint="eastAsia"/>
+        </w:rPr>
+        <w:t>json</w:t>
+      </w:r>
+      <w:proofErr w:type="spellEnd"/>
+      <w:proofErr w:type="gramEnd"/>
+      <w:r>
+        <w:t>”</w:t>
+      </w:r>
+      <w:r>
+        <w:rPr>
+          <w:rFonts w:hint="eastAsia"/>
+        </w:rPr>
         <w:t>:[</w:t>
       </w:r>
     </w:p>
     <w:p>
       <w:pPr>
         <w:ind w:firstLine="420"/>
-        <w:rPr>
-          <w:rFonts w:hint="eastAsia"/>
-        </w:rPr>
       </w:pPr>
       <w:r>
         <w:rPr>
@@ -302,9 +446,6 @@
     <w:p>
       <w:pPr>
         <w:ind w:firstLine="420"/>
-        <w:rPr>
-          <w:rFonts w:hint="eastAsia"/>
-        </w:rPr>
       </w:pPr>
       <w:r>
         <w:rPr>
@@ -428,11 +569,6 @@
       </w:r>
     </w:p>
     <w:p>
-      <w:pPr>
-        <w:rPr>
-          <w:rFonts w:hint="eastAsia"/>
-        </w:rPr>
-      </w:pPr>
       <w:r>
         <w:rPr>
           <w:rFonts w:hint="eastAsia"/>
@@ -441,18 +577,63 @@
       </w:r>
     </w:p>
     <w:p>
-      <w:pPr>
-        <w:rPr>
-          <w:rFonts w:hint="eastAsia"/>
-        </w:rPr>
-      </w:pPr>
-    </w:p>
-    <w:p>
-      <w:pPr>
-        <w:rPr>
-          <w:rFonts w:hint="eastAsia"/>
-        </w:rPr>
-      </w:pPr>
+      <w:r>
+        <w:rPr>
+          <w:rFonts w:hint="eastAsia"/>
+        </w:rPr>
+        <w:t>name</w:t>
+      </w:r>
+      <w:r>
+        <w:rPr>
+          <w:rFonts w:hint="eastAsia"/>
+        </w:rPr>
+        <w:t>：表示要导出</w:t>
+      </w:r>
+      <w:proofErr w:type="spellStart"/>
+      <w:r>
+        <w:rPr>
+          <w:rFonts w:hint="eastAsia"/>
+        </w:rPr>
+        <w:t>pdf</w:t>
+      </w:r>
+      <w:proofErr w:type="spellEnd"/>
+      <w:r>
+        <w:rPr>
+          <w:rFonts w:hint="eastAsia"/>
+        </w:rPr>
+        <w:t>文件文件的名称为</w:t>
+      </w:r>
+      <w:r>
+        <w:rPr>
+          <w:rFonts w:hint="eastAsia"/>
+        </w:rPr>
+        <w:t>xxx,</w:t>
+      </w:r>
+    </w:p>
+    <w:p>
+      <w:r>
+        <w:t>filename</w:t>
+      </w:r>
+      <w:r>
+        <w:rPr>
+          <w:rFonts w:hint="eastAsia"/>
+        </w:rPr>
+        <w:t>:</w:t>
+      </w:r>
+      <w:r>
+        <w:rPr>
+          <w:rFonts w:hint="eastAsia"/>
+        </w:rPr>
+        <w:t>表示模板名称，此处就是</w:t>
+      </w:r>
+      <w:r>
+        <w:t>priceList</w:t>
+      </w:r>
+      <w:bookmarkStart w:id="0" w:name="_GoBack"/>
+      <w:bookmarkEnd w:id="0"/>
+    </w:p>
+    <w:p/>
+    <w:p>
       <w:proofErr w:type="spellStart"/>
       <w:proofErr w:type="gramStart"/>
       <w:r>
@@ -471,11 +652,6 @@
       </w:r>
     </w:p>
     <w:p>
-      <w:pPr>
-        <w:rPr>
-          <w:rFonts w:hint="eastAsia"/>
-        </w:rPr>
-      </w:pPr>
       <w:r>
         <w:rPr>
           <w:rFonts w:hint="eastAsia"/>
@@ -520,16 +696,8 @@
         </w:rPr>
         <w:t>属性</w:t>
       </w:r>
-      <w:bookmarkStart w:id="0" w:name="_GoBack"/>
-      <w:bookmarkEnd w:id="0"/>
-    </w:p>
-    <w:p>
-      <w:pPr>
-        <w:rPr>
-          <w:rFonts w:hint="eastAsia"/>
-        </w:rPr>
-      </w:pPr>
-    </w:p>
+    </w:p>
+    <w:p/>
     <w:p>
       <w:r>
         <w:rPr>
@@ -596,11 +764,6 @@
             <w:tcW w:w="4258" w:type="dxa"/>
           </w:tcPr>
           <w:p>
-            <w:pPr>
-              <w:rPr>
-                <w:rFonts w:hint="eastAsia"/>
-              </w:rPr>
-            </w:pPr>
             <w:r>
               <w:rPr>
                 <w:rFonts w:hint="eastAsia"/>
@@ -614,11 +777,6 @@
             <w:tcW w:w="4258" w:type="dxa"/>
           </w:tcPr>
           <w:p>
-            <w:pPr>
-              <w:rPr>
-                <w:rFonts w:hint="eastAsia"/>
-              </w:rPr>
-            </w:pPr>
             <w:proofErr w:type="spellStart"/>
             <w:proofErr w:type="gramStart"/>
             <w:r>
@@ -635,11 +793,6 @@
             <w:tcW w:w="4258" w:type="dxa"/>
           </w:tcPr>
           <w:p>
-            <w:pPr>
-              <w:rPr>
-                <w:rFonts w:hint="eastAsia"/>
-              </w:rPr>
-            </w:pPr>
             <w:r>
               <w:rPr>
                 <w:rFonts w:hint="eastAsia"/>
@@ -653,11 +806,6 @@
             <w:tcW w:w="4258" w:type="dxa"/>
           </w:tcPr>
           <w:p>
-            <w:pPr>
-              <w:rPr>
-                <w:rFonts w:hint="eastAsia"/>
-              </w:rPr>
-            </w:pPr>
             <w:proofErr w:type="gramStart"/>
             <w:r>
               <w:rPr>
@@ -675,11 +823,6 @@
             <w:tcW w:w="4258" w:type="dxa"/>
           </w:tcPr>
           <w:p>
-            <w:pPr>
-              <w:rPr>
-                <w:rFonts w:hint="eastAsia"/>
-              </w:rPr>
-            </w:pPr>
             <w:r>
               <w:rPr>
                 <w:rFonts w:hint="eastAsia"/>
@@ -693,11 +836,6 @@
             <w:tcW w:w="4258" w:type="dxa"/>
           </w:tcPr>
           <w:p>
-            <w:pPr>
-              <w:rPr>
-                <w:rFonts w:hint="eastAsia"/>
-              </w:rPr>
-            </w:pPr>
             <w:proofErr w:type="spellStart"/>
             <w:proofErr w:type="gramStart"/>
             <w:r>
@@ -714,11 +852,6 @@
             <w:tcW w:w="4258" w:type="dxa"/>
           </w:tcPr>
           <w:p>
-            <w:pPr>
-              <w:rPr>
-                <w:rFonts w:hint="eastAsia"/>
-              </w:rPr>
-            </w:pPr>
             <w:r>
               <w:rPr>
                 <w:rFonts w:hint="eastAsia"/>
@@ -732,11 +865,6 @@
             <w:tcW w:w="4258" w:type="dxa"/>
           </w:tcPr>
           <w:p>
-            <w:pPr>
-              <w:rPr>
-                <w:rFonts w:hint="eastAsia"/>
-              </w:rPr>
-            </w:pPr>
             <w:proofErr w:type="spellStart"/>
             <w:proofErr w:type="gramStart"/>
             <w:r>
@@ -753,11 +881,6 @@
             <w:tcW w:w="4258" w:type="dxa"/>
           </w:tcPr>
           <w:p>
-            <w:pPr>
-              <w:rPr>
-                <w:rFonts w:hint="eastAsia"/>
-              </w:rPr>
-            </w:pPr>
             <w:r>
               <w:rPr>
                 <w:rFonts w:hint="eastAsia"/>
@@ -771,11 +894,6 @@
             <w:tcW w:w="4258" w:type="dxa"/>
           </w:tcPr>
           <w:p>
-            <w:pPr>
-              <w:rPr>
-                <w:rFonts w:hint="eastAsia"/>
-              </w:rPr>
-            </w:pPr>
             <w:proofErr w:type="spellStart"/>
             <w:proofErr w:type="gramStart"/>
             <w:r>
@@ -790,13 +908,7 @@
         </w:tc>
       </w:tr>
     </w:tbl>
-    <w:p>
-      <w:pPr>
-        <w:rPr>
-          <w:rFonts w:hint="eastAsia"/>
-        </w:rPr>
-      </w:pPr>
-    </w:p>
+    <w:p/>
     <w:sectPr>
       <w:pgSz w:w="11900" w:h="16840"/>
       <w:pgMar w:top="1440" w:right="1800" w:bottom="1440" w:left="1800" w:header="851" w:footer="992" w:gutter="0"/>
